--- a/Warehouse/Resources/Требования накладная.docx
+++ b/Warehouse/Resources/Требования накладная.docx
@@ -113,7 +113,6 @@
               </w:rPr>
               <w:t xml:space="preserve">Подразделение </w:t>
             </w:r>
-            <w:proofErr w:type="spellStart"/>
             <w:r>
               <w:rPr>
                 <w:rFonts w:ascii="Times New Roman" w:hAnsi="Times New Roman" w:cs="Times New Roman"/>
@@ -122,31 +121,8 @@
                 <w:u w:val="single"/>
                 <w:lang w:val="en-US"/>
               </w:rPr>
-              <w:t>тип</w:t>
-            </w:r>
-            <w:proofErr w:type="spellEnd"/>
-            <w:r>
-              <w:rPr>
-                <w:rFonts w:ascii="Times New Roman" w:hAnsi="Times New Roman" w:cs="Times New Roman"/>
-                <w:sz w:val="28"/>
-                <w:szCs w:val="28"/>
-                <w:u w:val="single"/>
-                <w:lang w:val="en-US"/>
-              </w:rPr>
-              <w:t xml:space="preserve"> </w:t>
-            </w:r>
-            <w:proofErr w:type="spellStart"/>
-            <w:r>
-              <w:rPr>
-                <w:rFonts w:ascii="Times New Roman" w:hAnsi="Times New Roman" w:cs="Times New Roman"/>
-                <w:sz w:val="28"/>
-                <w:szCs w:val="28"/>
-                <w:u w:val="single"/>
-                <w:lang w:val="en-US"/>
-              </w:rPr>
-              <w:t>подразделения</w:t>
-            </w:r>
-            <w:proofErr w:type="spellEnd"/>
+              <w:t>тип подразделения</w:t>
+            </w:r>
           </w:p>
         </w:tc>
         <w:tc>
@@ -366,7 +342,6 @@
         </w:rPr>
         <w:t>«</w:t>
       </w:r>
-      <w:proofErr w:type="gramStart"/>
       <w:r>
         <w:rPr>
           <w:rFonts w:ascii="Times New Roman" w:hAnsi="Times New Roman" w:cs="Times New Roman"/>
@@ -384,19 +359,8 @@
           <w:szCs w:val="28"/>
           <w:lang w:val="ru-RU"/>
         </w:rPr>
-        <w:t xml:space="preserve">»   </w:t>
+        <w:t xml:space="preserve">»    </w:t>
       </w:r>
-      <w:proofErr w:type="gramEnd"/>
-      <w:r>
-        <w:rPr>
-          <w:rFonts w:ascii="Times New Roman" w:hAnsi="Times New Roman" w:cs="Times New Roman"/>
-          <w:sz w:val="28"/>
-          <w:szCs w:val="28"/>
-          <w:lang w:val="ru-RU"/>
-        </w:rPr>
-        <w:t xml:space="preserve"> </w:t>
-      </w:r>
-      <w:proofErr w:type="spellStart"/>
       <w:r>
         <w:rPr>
           <w:rFonts w:ascii="Times New Roman" w:hAnsi="Times New Roman" w:cs="Times New Roman"/>
@@ -407,7 +371,6 @@
         </w:rPr>
         <w:t>май</w:t>
       </w:r>
-      <w:proofErr w:type="spellEnd"/>
       <w:r>
         <w:rPr>
           <w:rFonts w:ascii="Times New Roman" w:hAnsi="Times New Roman" w:cs="Times New Roman"/>
@@ -485,42 +448,8 @@
           <w:u w:val="single"/>
           <w:lang w:val="en-US"/>
         </w:rPr>
-        <w:t xml:space="preserve">я </w:t>
+        <w:t>я яне знаю</w:t>
       </w:r>
-      <w:proofErr w:type="spellStart"/>
-      <w:r>
-        <w:rPr>
-          <w:rFonts w:ascii="Times New Roman" w:hAnsi="Times New Roman" w:cs="Times New Roman"/>
-          <w:sz w:val="28"/>
-          <w:szCs w:val="28"/>
-          <w:u w:val="single"/>
-          <w:lang w:val="en-US"/>
-        </w:rPr>
-        <w:t>яне</w:t>
-      </w:r>
-      <w:proofErr w:type="spellEnd"/>
-      <w:r>
-        <w:rPr>
-          <w:rFonts w:ascii="Times New Roman" w:hAnsi="Times New Roman" w:cs="Times New Roman"/>
-          <w:sz w:val="28"/>
-          <w:szCs w:val="28"/>
-          <w:u w:val="single"/>
-          <w:lang w:val="en-US"/>
-        </w:rPr>
-        <w:t xml:space="preserve"> </w:t>
-      </w:r>
-      <w:proofErr w:type="spellStart"/>
-      <w:r>
-        <w:rPr>
-          <w:rFonts w:ascii="Times New Roman" w:hAnsi="Times New Roman" w:cs="Times New Roman"/>
-          <w:sz w:val="28"/>
-          <w:szCs w:val="28"/>
-          <w:u w:val="single"/>
-          <w:lang w:val="en-US"/>
-        </w:rPr>
-        <w:t>знаю</w:t>
-      </w:r>
-      <w:proofErr w:type="spellEnd"/>
     </w:p>
     <w:p>
       <w:pPr>
@@ -1071,7 +1000,6 @@
                 <w:lang w:val="en-US"/>
               </w:rPr>
             </w:pPr>
-            <w:proofErr w:type="spellStart"/>
             <w:r>
               <w:rPr>
                 <w:rFonts w:ascii="Times New Roman" w:hAnsi="Times New Roman" w:cs="Times New Roman"/>
@@ -1081,7 +1009,6 @@
               </w:rPr>
               <w:t>sdf</w:t>
             </w:r>
-            <w:proofErr w:type="spellEnd"/>
           </w:p>
         </w:tc>
         <w:tc>
@@ -1104,7 +1031,6 @@
                 <w:lang w:val="en-US"/>
               </w:rPr>
             </w:pPr>
-            <w:proofErr w:type="spellStart"/>
             <w:r>
               <w:rPr>
                 <w:rFonts w:ascii="Times New Roman" w:hAnsi="Times New Roman" w:cs="Times New Roman"/>
@@ -1114,7 +1040,6 @@
               </w:rPr>
               <w:t>dfsdf</w:t>
             </w:r>
-            <w:proofErr w:type="spellEnd"/>
           </w:p>
         </w:tc>
         <w:tc>
@@ -1263,7 +1188,6 @@
                 <w:lang w:val="ru-RU"/>
               </w:rPr>
             </w:pPr>
-            <w:proofErr w:type="spellStart"/>
             <w:r>
               <w:rPr>
                 <w:rFonts w:ascii="Times New Roman" w:hAnsi="Times New Roman" w:cs="Times New Roman"/>
@@ -1273,7 +1197,6 @@
               </w:rPr>
               <w:t>sdf</w:t>
             </w:r>
-            <w:proofErr w:type="spellEnd"/>
           </w:p>
         </w:tc>
         <w:tc>
@@ -1295,7 +1218,6 @@
                 <w:lang w:val="ru-RU"/>
               </w:rPr>
             </w:pPr>
-            <w:proofErr w:type="spellStart"/>
             <w:r>
               <w:rPr>
                 <w:rFonts w:ascii="Times New Roman" w:hAnsi="Times New Roman" w:cs="Times New Roman"/>
@@ -1305,7 +1227,6 @@
               </w:rPr>
               <w:t>dsfsdf</w:t>
             </w:r>
-            <w:proofErr w:type="spellEnd"/>
           </w:p>
         </w:tc>
         <w:tc>
@@ -1450,7 +1371,6 @@
                 <w:lang w:val="ru-RU"/>
               </w:rPr>
             </w:pPr>
-            <w:proofErr w:type="spellStart"/>
             <w:r>
               <w:rPr>
                 <w:rFonts w:ascii="Times New Roman" w:hAnsi="Times New Roman" w:cs="Times New Roman"/>
@@ -1460,7 +1380,6 @@
               </w:rPr>
               <w:t>sdf</w:t>
             </w:r>
-            <w:proofErr w:type="spellEnd"/>
           </w:p>
         </w:tc>
         <w:tc>
@@ -1482,7 +1401,6 @@
                 <w:lang w:val="ru-RU"/>
               </w:rPr>
             </w:pPr>
-            <w:proofErr w:type="spellStart"/>
             <w:r>
               <w:rPr>
                 <w:rFonts w:ascii="Times New Roman" w:hAnsi="Times New Roman" w:cs="Times New Roman"/>
@@ -1492,7 +1410,6 @@
               </w:rPr>
               <w:t>dfs</w:t>
             </w:r>
-            <w:proofErr w:type="spellEnd"/>
           </w:p>
         </w:tc>
         <w:tc>
@@ -1667,7 +1584,6 @@
                 <w:lang w:val="ru-RU"/>
               </w:rPr>
             </w:pPr>
-            <w:proofErr w:type="spellStart"/>
             <w:r>
               <w:rPr>
                 <w:rFonts w:ascii="Times New Roman" w:hAnsi="Times New Roman" w:cs="Times New Roman"/>
@@ -1677,7 +1593,6 @@
               </w:rPr>
               <w:t>dsf</w:t>
             </w:r>
-            <w:proofErr w:type="spellEnd"/>
           </w:p>
         </w:tc>
         <w:tc>
@@ -1822,7 +1737,6 @@
                 <w:lang w:val="ru-RU"/>
               </w:rPr>
             </w:pPr>
-            <w:proofErr w:type="spellStart"/>
             <w:r>
               <w:rPr>
                 <w:rFonts w:ascii="Times New Roman" w:hAnsi="Times New Roman" w:cs="Times New Roman"/>
@@ -1832,7 +1746,6 @@
               </w:rPr>
               <w:t>sdf</w:t>
             </w:r>
-            <w:proofErr w:type="spellEnd"/>
           </w:p>
         </w:tc>
         <w:tc>
@@ -1854,7 +1767,6 @@
                 <w:lang w:val="ru-RU"/>
               </w:rPr>
             </w:pPr>
-            <w:proofErr w:type="spellStart"/>
             <w:r>
               <w:rPr>
                 <w:rFonts w:ascii="Times New Roman" w:hAnsi="Times New Roman" w:cs="Times New Roman"/>
@@ -1864,7 +1776,6 @@
               </w:rPr>
               <w:t>Литр</w:t>
             </w:r>
-            <w:proofErr w:type="spellEnd"/>
           </w:p>
         </w:tc>
         <w:tc>
@@ -2408,27 +2319,7 @@
           <w:szCs w:val="24"/>
           <w:lang w:val="ru-RU"/>
         </w:rPr>
-        <w:t>РУП «Издательство «</w:t>
-      </w:r>
-      <w:proofErr w:type="spellStart"/>
-      <w:r>
-        <w:rPr>
-          <w:rFonts w:ascii="Times New Roman" w:hAnsi="Times New Roman" w:cs="Times New Roman"/>
-          <w:sz w:val="24"/>
-          <w:szCs w:val="24"/>
-          <w:lang w:val="ru-RU"/>
-        </w:rPr>
-        <w:t>Белбланквыд</w:t>
-      </w:r>
-      <w:proofErr w:type="spellEnd"/>
-      <w:r>
-        <w:rPr>
-          <w:rFonts w:ascii="Times New Roman" w:hAnsi="Times New Roman" w:cs="Times New Roman"/>
-          <w:sz w:val="24"/>
-          <w:szCs w:val="24"/>
-          <w:lang w:val="ru-RU"/>
-        </w:rPr>
-        <w:t>», а5, 1187, ГХ-2014 г., т., 10.000х25х3.</w:t>
+        <w:t>РУП «Издательство «Белбланквыд», а5, 1187, ГХ-2014 г., т., 10.000х25х3.</w:t>
       </w:r>
     </w:p>
     <w:sectPr>

--- a/Warehouse/Resources/Требования накладная.docx
+++ b/Warehouse/Resources/Требования накладная.docx
@@ -121,7 +121,7 @@
                 <w:u w:val="single"/>
                 <w:lang w:val="en-US"/>
               </w:rPr>
-              <w:t>тип подразделения</w:t>
+              <w:t>МТВ Дружба</w:t>
             </w:r>
           </w:p>
         </w:tc>
@@ -320,7 +320,7 @@
           <w:szCs w:val="28"/>
           <w:lang w:val="en-US"/>
         </w:rPr>
-        <w:t>{id}</w:t>
+        <w:t>50002</w:t>
       </w:r>
     </w:p>
     <w:p>
@@ -350,7 +350,7 @@
           <w:u w:val="single"/>
           <w:lang w:val="en-US"/>
         </w:rPr>
-        <w:t>15</w:t>
+        <w:t>25</w:t>
       </w:r>
       <w:r>
         <w:rPr>
@@ -417,7 +417,17 @@
           <w:szCs w:val="28"/>
           <w:lang w:val="ru-RU"/>
         </w:rPr>
-        <w:t>Через кого (кому) ________________________________________________________________________________________</w:t>
+        <w:t xml:space="preserve">Через кого (кому) </w:t>
+      </w:r>
+      <w:r>
+        <w:rPr>
+          <w:rFonts w:ascii="Times New Roman" w:hAnsi="Times New Roman" w:cs="Times New Roman"/>
+          <w:sz w:val="28"/>
+          <w:szCs w:val="28"/>
+          <w:u w:val="single"/>
+          <w:lang w:val="ru-RU"/>
+        </w:rPr>
+        <w:t>не знаю</w:t>
       </w:r>
     </w:p>
     <w:p>
@@ -446,22 +456,10 @@
           <w:sz w:val="28"/>
           <w:szCs w:val="28"/>
           <w:u w:val="single"/>
-          <w:lang w:val="en-US"/>
+          <w:lang w:val="ru-RU"/>
         </w:rPr>
-        <w:t>я яне знаю</w:t>
+        <w:t>назначение</w:t>
       </w:r>
-    </w:p>
-    <w:p>
-      <w:pPr>
-        <w:jc w:val="both"/>
-        <w:rPr>
-          <w:rFonts w:ascii="Times New Roman" w:hAnsi="Times New Roman" w:cs="Times New Roman"/>
-          <w:sz w:val="28"/>
-          <w:szCs w:val="28"/>
-          <w:u w:val="single"/>
-          <w:lang w:val="en-US"/>
-        </w:rPr>
-      </w:pPr>
     </w:p>
     <w:tbl>
       <w:tblPr>
@@ -1007,7 +1005,7 @@
                 <w:szCs w:val="24"/>
                 <w:lang w:val="en-US"/>
               </w:rPr>
-              <w:t>sdf</w:t>
+              <w:t>Молоко</w:t>
             </w:r>
           </w:p>
         </w:tc>
@@ -1038,7 +1036,7 @@
                 <w:szCs w:val="24"/>
                 <w:lang w:val="en-US"/>
               </w:rPr>
-              <w:t>dfsdf</w:t>
+              <w:t>Килограмм</w:t>
             </w:r>
           </w:p>
         </w:tc>
@@ -1068,7 +1066,7 @@
                 <w:szCs w:val="24"/>
                 <w:lang w:val="en-US"/>
               </w:rPr>
-              <w:t>100</w:t>
+              <w:t>15</w:t>
             </w:r>
           </w:p>
         </w:tc>
@@ -1098,7 +1096,7 @@
                 <w:szCs w:val="24"/>
                 <w:lang w:val="en-US"/>
               </w:rPr>
-              <w:t>100</w:t>
+              <w:t>15</w:t>
             </w:r>
           </w:p>
         </w:tc>
@@ -1129,7 +1127,7 @@
                 <w:szCs w:val="24"/>
                 <w:lang w:val="en-US"/>
               </w:rPr>
-              <w:t>400</w:t>
+              <w:t>200</w:t>
             </w:r>
           </w:p>
         </w:tc>
@@ -1160,7 +1158,7 @@
                 <w:szCs w:val="24"/>
                 <w:lang w:val="en-US"/>
               </w:rPr>
-              <w:t>40000</w:t>
+              <w:t>3000</w:t>
             </w:r>
           </w:p>
         </w:tc>
@@ -1195,7 +1193,7 @@
                 <w:szCs w:val="24"/>
                 <w:lang w:val="en-US"/>
               </w:rPr>
-              <w:t>sdf</w:t>
+              <w:t>Молоко</w:t>
             </w:r>
           </w:p>
         </w:tc>
@@ -1225,7 +1223,7 @@
                 <w:szCs w:val="24"/>
                 <w:lang w:val="en-US"/>
               </w:rPr>
-              <w:t>dsfsdf</w:t>
+              <w:t>Килограмм</w:t>
             </w:r>
           </w:p>
         </w:tc>
@@ -1254,7 +1252,7 @@
                 <w:szCs w:val="24"/>
                 <w:lang w:val="en-US"/>
               </w:rPr>
-              <w:t>300</w:t>
+              <w:t>5</w:t>
             </w:r>
           </w:p>
         </w:tc>
@@ -1283,7 +1281,7 @@
                 <w:szCs w:val="24"/>
                 <w:lang w:val="en-US"/>
               </w:rPr>
-              <w:t>400</w:t>
+              <w:t>5</w:t>
             </w:r>
           </w:p>
         </w:tc>
@@ -1313,7 +1311,7 @@
                 <w:szCs w:val="24"/>
                 <w:lang w:val="en-US"/>
               </w:rPr>
-              <w:t>500</w:t>
+              <w:t>5</w:t>
             </w:r>
           </w:p>
         </w:tc>
@@ -1343,7 +1341,7 @@
                 <w:szCs w:val="24"/>
                 <w:lang w:val="en-US"/>
               </w:rPr>
-              <w:t>150000</w:t>
+              <w:t>25</w:t>
             </w:r>
           </w:p>
         </w:tc>
@@ -1371,15 +1369,6 @@
                 <w:lang w:val="ru-RU"/>
               </w:rPr>
             </w:pPr>
-            <w:r>
-              <w:rPr>
-                <w:rFonts w:ascii="Times New Roman" w:hAnsi="Times New Roman" w:cs="Times New Roman"/>
-                <w:sz w:val="24"/>
-                <w:szCs w:val="24"/>
-                <w:lang w:val="en-US"/>
-              </w:rPr>
-              <w:t>sdf</w:t>
-            </w:r>
           </w:p>
         </w:tc>
         <w:tc>
@@ -1401,15 +1390,6 @@
                 <w:lang w:val="ru-RU"/>
               </w:rPr>
             </w:pPr>
-            <w:r>
-              <w:rPr>
-                <w:rFonts w:ascii="Times New Roman" w:hAnsi="Times New Roman" w:cs="Times New Roman"/>
-                <w:sz w:val="24"/>
-                <w:szCs w:val="24"/>
-                <w:lang w:val="en-US"/>
-              </w:rPr>
-              <w:t>dfs</w:t>
-            </w:r>
           </w:p>
         </w:tc>
         <w:tc>
@@ -1430,15 +1410,6 @@
                 <w:lang w:val="ru-RU"/>
               </w:rPr>
             </w:pPr>
-            <w:r>
-              <w:rPr>
-                <w:rFonts w:ascii="Times New Roman" w:hAnsi="Times New Roman" w:cs="Times New Roman"/>
-                <w:sz w:val="24"/>
-                <w:szCs w:val="24"/>
-                <w:lang w:val="en-US"/>
-              </w:rPr>
-              <w:t>200</w:t>
-            </w:r>
           </w:p>
         </w:tc>
         <w:tc>
@@ -1459,15 +1430,6 @@
                 <w:lang w:val="ru-RU"/>
               </w:rPr>
             </w:pPr>
-            <w:r>
-              <w:rPr>
-                <w:rFonts w:ascii="Times New Roman" w:hAnsi="Times New Roman" w:cs="Times New Roman"/>
-                <w:sz w:val="24"/>
-                <w:szCs w:val="24"/>
-                <w:lang w:val="en-US"/>
-              </w:rPr>
-              <w:t>200</w:t>
-            </w:r>
           </w:p>
         </w:tc>
         <w:tc>
@@ -1489,15 +1451,6 @@
                 <w:lang w:val="ru-RU"/>
               </w:rPr>
             </w:pPr>
-            <w:r>
-              <w:rPr>
-                <w:rFonts w:ascii="Times New Roman" w:hAnsi="Times New Roman" w:cs="Times New Roman"/>
-                <w:sz w:val="24"/>
-                <w:szCs w:val="24"/>
-                <w:lang w:val="en-US"/>
-              </w:rPr>
-              <w:t>300</w:t>
-            </w:r>
           </w:p>
         </w:tc>
         <w:tc>
@@ -1519,15 +1472,6 @@
                 <w:lang w:val="ru-RU"/>
               </w:rPr>
             </w:pPr>
-            <w:r>
-              <w:rPr>
-                <w:rFonts w:ascii="Times New Roman" w:hAnsi="Times New Roman" w:cs="Times New Roman"/>
-                <w:sz w:val="24"/>
-                <w:szCs w:val="24"/>
-                <w:lang w:val="en-US"/>
-              </w:rPr>
-              <w:t>60000</w:t>
-            </w:r>
           </w:p>
         </w:tc>
       </w:tr>
@@ -1554,15 +1498,6 @@
                 <w:lang w:val="ru-RU"/>
               </w:rPr>
             </w:pPr>
-            <w:r>
-              <w:rPr>
-                <w:rFonts w:ascii="Times New Roman" w:hAnsi="Times New Roman" w:cs="Times New Roman"/>
-                <w:sz w:val="24"/>
-                <w:szCs w:val="24"/>
-                <w:lang w:val="en-US"/>
-              </w:rPr>
-              <w:t>назв12</w:t>
-            </w:r>
           </w:p>
         </w:tc>
         <w:tc>
@@ -1584,15 +1519,6 @@
                 <w:lang w:val="ru-RU"/>
               </w:rPr>
             </w:pPr>
-            <w:r>
-              <w:rPr>
-                <w:rFonts w:ascii="Times New Roman" w:hAnsi="Times New Roman" w:cs="Times New Roman"/>
-                <w:sz w:val="24"/>
-                <w:szCs w:val="24"/>
-                <w:lang w:val="en-US"/>
-              </w:rPr>
-              <w:t>dsf</w:t>
-            </w:r>
           </w:p>
         </w:tc>
         <w:tc>
@@ -1613,15 +1539,6 @@
                 <w:lang w:val="ru-RU"/>
               </w:rPr>
             </w:pPr>
-            <w:r>
-              <w:rPr>
-                <w:rFonts w:ascii="Times New Roman" w:hAnsi="Times New Roman" w:cs="Times New Roman"/>
-                <w:sz w:val="24"/>
-                <w:szCs w:val="24"/>
-                <w:lang w:val="en-US"/>
-              </w:rPr>
-              <w:t>200</w:t>
-            </w:r>
           </w:p>
         </w:tc>
         <w:tc>
@@ -1642,15 +1559,6 @@
                 <w:lang w:val="ru-RU"/>
               </w:rPr>
             </w:pPr>
-            <w:r>
-              <w:rPr>
-                <w:rFonts w:ascii="Times New Roman" w:hAnsi="Times New Roman" w:cs="Times New Roman"/>
-                <w:sz w:val="24"/>
-                <w:szCs w:val="24"/>
-                <w:lang w:val="en-US"/>
-              </w:rPr>
-              <w:t>200</w:t>
-            </w:r>
           </w:p>
         </w:tc>
         <w:tc>
@@ -1672,15 +1580,6 @@
                 <w:lang w:val="ru-RU"/>
               </w:rPr>
             </w:pPr>
-            <w:r>
-              <w:rPr>
-                <w:rFonts w:ascii="Times New Roman" w:hAnsi="Times New Roman" w:cs="Times New Roman"/>
-                <w:sz w:val="24"/>
-                <w:szCs w:val="24"/>
-                <w:lang w:val="en-US"/>
-              </w:rPr>
-              <w:t>300</w:t>
-            </w:r>
           </w:p>
         </w:tc>
         <w:tc>
@@ -1702,15 +1601,6 @@
                 <w:lang w:val="ru-RU"/>
               </w:rPr>
             </w:pPr>
-            <w:r>
-              <w:rPr>
-                <w:rFonts w:ascii="Times New Roman" w:hAnsi="Times New Roman" w:cs="Times New Roman"/>
-                <w:sz w:val="24"/>
-                <w:szCs w:val="24"/>
-                <w:lang w:val="en-US"/>
-              </w:rPr>
-              <w:t>60000</w:t>
-            </w:r>
           </w:p>
         </w:tc>
       </w:tr>
@@ -1737,15 +1627,6 @@
                 <w:lang w:val="ru-RU"/>
               </w:rPr>
             </w:pPr>
-            <w:r>
-              <w:rPr>
-                <w:rFonts w:ascii="Times New Roman" w:hAnsi="Times New Roman" w:cs="Times New Roman"/>
-                <w:sz w:val="24"/>
-                <w:szCs w:val="24"/>
-                <w:lang w:val="en-US"/>
-              </w:rPr>
-              <w:t>sdf</w:t>
-            </w:r>
           </w:p>
         </w:tc>
         <w:tc>
@@ -1767,15 +1648,6 @@
                 <w:lang w:val="ru-RU"/>
               </w:rPr>
             </w:pPr>
-            <w:r>
-              <w:rPr>
-                <w:rFonts w:ascii="Times New Roman" w:hAnsi="Times New Roman" w:cs="Times New Roman"/>
-                <w:sz w:val="24"/>
-                <w:szCs w:val="24"/>
-                <w:lang w:val="en-US"/>
-              </w:rPr>
-              <w:t>Литр</w:t>
-            </w:r>
           </w:p>
         </w:tc>
         <w:tc>
@@ -1796,15 +1668,6 @@
                 <w:lang w:val="ru-RU"/>
               </w:rPr>
             </w:pPr>
-            <w:r>
-              <w:rPr>
-                <w:rFonts w:ascii="Times New Roman" w:hAnsi="Times New Roman" w:cs="Times New Roman"/>
-                <w:sz w:val="24"/>
-                <w:szCs w:val="24"/>
-                <w:lang w:val="en-US"/>
-              </w:rPr>
-              <w:t>200</w:t>
-            </w:r>
           </w:p>
         </w:tc>
         <w:tc>
@@ -1825,15 +1688,6 @@
                 <w:lang w:val="ru-RU"/>
               </w:rPr>
             </w:pPr>
-            <w:r>
-              <w:rPr>
-                <w:rFonts w:ascii="Times New Roman" w:hAnsi="Times New Roman" w:cs="Times New Roman"/>
-                <w:sz w:val="24"/>
-                <w:szCs w:val="24"/>
-                <w:lang w:val="en-US"/>
-              </w:rPr>
-              <w:t>200</w:t>
-            </w:r>
           </w:p>
         </w:tc>
         <w:tc>
@@ -1855,15 +1709,6 @@
                 <w:lang w:val="ru-RU"/>
               </w:rPr>
             </w:pPr>
-            <w:r>
-              <w:rPr>
-                <w:rFonts w:ascii="Times New Roman" w:hAnsi="Times New Roman" w:cs="Times New Roman"/>
-                <w:sz w:val="24"/>
-                <w:szCs w:val="24"/>
-                <w:lang w:val="en-US"/>
-              </w:rPr>
-              <w:t>387</w:t>
-            </w:r>
           </w:p>
         </w:tc>
         <w:tc>
@@ -1885,15 +1730,6 @@
                 <w:lang w:val="ru-RU"/>
               </w:rPr>
             </w:pPr>
-            <w:r>
-              <w:rPr>
-                <w:rFonts w:ascii="Times New Roman" w:hAnsi="Times New Roman" w:cs="Times New Roman"/>
-                <w:sz w:val="24"/>
-                <w:szCs w:val="24"/>
-                <w:lang w:val="en-US"/>
-              </w:rPr>
-              <w:t>77400</w:t>
-            </w:r>
           </w:p>
         </w:tc>
       </w:tr>
@@ -2287,6 +2123,101 @@
                 <w:lang w:val="ru-RU"/>
               </w:rPr>
             </w:pPr>
+          </w:p>
+        </w:tc>
+      </w:tr>
+      <w:tr>
+        <w:trPr>
+          <w:trHeight w:val="425"/>
+        </w:trPr>
+        <w:tc>
+          <w:tcPr>
+            <w:tcW w:w="4239" w:type="dxa"/>
+            <w:tcBorders>
+              <w:top w:val="single" w:sz="12" w:space="0" w:color="auto"/>
+              <w:left w:val="single" w:sz="12" w:space="0" w:color="auto"/>
+              <w:bottom w:val="single" w:sz="12" w:space="0" w:color="auto"/>
+              <w:right w:val="single" w:sz="12" w:space="0" w:color="auto"/>
+            </w:tcBorders>
+            <w:vAlign w:val="center"/>
+          </w:tcPr>
+          <w:p>
+            <w:pPr>
+              <w:jc w:val="center"/>
+              <w:rPr>
+                <w:rFonts w:ascii="Times New Roman" w:hAnsi="Times New Roman" w:cs="Times New Roman"/>
+                <w:sz w:val="24"/>
+                <w:szCs w:val="24"/>
+                <w:lang w:val="ru-RU"/>
+              </w:rPr>
+            </w:pPr>
+            <w:r>
+              <w:rPr>
+                <w:rFonts w:ascii="Times New Roman" w:hAnsi="Times New Roman" w:cs="Times New Roman"/>
+                <w:sz w:val="24"/>
+                <w:szCs w:val="24"/>
+                <w:lang w:val="ru-RU"/>
+              </w:rPr>
+              <w:t>Итого</w:t>
+            </w:r>
+          </w:p>
+        </w:tc>
+        <w:tc>
+          <w:tcPr>
+            <w:tcW w:w="7880" w:type="dxa"/>
+            <w:gridSpan w:val="4"/>
+            <w:tcBorders>
+              <w:top w:val="single" w:sz="12" w:space="0" w:color="auto"/>
+              <w:left w:val="single" w:sz="12" w:space="0" w:color="auto"/>
+              <w:bottom w:val="single" w:sz="12" w:space="0" w:color="auto"/>
+              <w:right w:val="nil"/>
+            </w:tcBorders>
+            <w:vAlign w:val="center"/>
+          </w:tcPr>
+          <w:p>
+            <w:pPr>
+              <w:jc w:val="center"/>
+              <w:rPr>
+                <w:rFonts w:ascii="Times New Roman" w:hAnsi="Times New Roman" w:cs="Times New Roman"/>
+                <w:sz w:val="24"/>
+                <w:szCs w:val="24"/>
+                <w:lang w:val="en-US"/>
+              </w:rPr>
+            </w:pPr>
+          </w:p>
+        </w:tc>
+        <w:tc>
+          <w:tcPr>
+            <w:tcW w:w="2421" w:type="dxa"/>
+            <w:tcBorders>
+              <w:top w:val="single" w:sz="12" w:space="0" w:color="auto"/>
+              <w:left w:val="nil"/>
+              <w:bottom w:val="single" w:sz="12" w:space="0" w:color="auto"/>
+              <w:right w:val="single" w:sz="12" w:space="0" w:color="auto"/>
+            </w:tcBorders>
+            <w:vAlign w:val="center"/>
+          </w:tcPr>
+          <w:p>
+            <w:pPr>
+              <w:jc w:val="center"/>
+              <w:rPr>
+                <w:rFonts w:ascii="Times New Roman" w:hAnsi="Times New Roman" w:cs="Times New Roman"/>
+                <w:sz w:val="24"/>
+                <w:szCs w:val="24"/>
+                <w:u w:val="single"/>
+                <w:lang w:val="en-US"/>
+              </w:rPr>
+            </w:pPr>
+            <w:r>
+              <w:rPr>
+                <w:rFonts w:ascii="Times New Roman" w:hAnsi="Times New Roman" w:cs="Times New Roman"/>
+                <w:sz w:val="24"/>
+                <w:szCs w:val="24"/>
+                <w:u w:val="single"/>
+                <w:lang w:val="en-US"/>
+              </w:rPr>
+              <w:t>3025</w:t>
+            </w:r>
           </w:p>
         </w:tc>
       </w:tr>
@@ -2296,8 +2227,8 @@
         <w:jc w:val="both"/>
         <w:rPr>
           <w:rFonts w:ascii="Times New Roman" w:hAnsi="Times New Roman" w:cs="Times New Roman"/>
-          <w:sz w:val="28"/>
-          <w:szCs w:val="28"/>
+          <w:sz w:val="24"/>
+          <w:szCs w:val="24"/>
           <w:lang w:val="en-US"/>
         </w:rPr>
       </w:pPr>
